--- a/projects_to_facilitate/Room for other projects.docx
+++ b/projects_to_facilitate/Room for other projects.docx
@@ -303,16 +303,50 @@
           <w:numId w:val="1"/>
         </w:numPr>
         <w:ind w:left="1440" w:hanging="360"/>
-        <w:rPr>
-          <w:highlight w:val="yellow"/>
-        </w:rPr>
-      </w:pPr>
-      <w:r>
-        <w:rPr>
-          <w:highlight w:val="yellow"/>
-          <w:rtl w:val="0"/>
-        </w:rPr>
-        <w:t xml:space="preserve">How to measure this ?</w:t>
+        <w:rPr/>
+      </w:pPr>
+      <w:r>
+        <w:rPr>
+          <w:rtl w:val="0"/>
+        </w:rPr>
+        <w:t xml:space="preserve">An </w:t>
+      </w:r>
+      <w:hyperlink r:id="rId10">
+        <w:r>
+          <w:rPr>
+            <w:color w:val="1155cc"/>
+            <w:u w:val="single"/>
+            <w:rtl w:val="0"/>
+          </w:rPr>
+          <w:t xml:space="preserve">index of health accessibility was defined at IRIS level</w:t>
+        </w:r>
+      </w:hyperlink>
+      <w:r>
+        <w:rPr>
+          <w:rtl w:val="0"/>
+        </w:rPr>
+        <w:t xml:space="preserve"> (fine granularity, finer granularity than cities) and could be put in from of cancer mortality, as done with the above topic 1. </w:t>
+      </w:r>
+      <w:hyperlink r:id="rId11">
+        <w:r>
+          <w:rPr>
+            <w:color w:val="1155cc"/>
+            <w:u w:val="single"/>
+            <w:rtl w:val="0"/>
+          </w:rPr>
+          <w:t xml:space="preserve">Link to data</w:t>
+        </w:r>
+      </w:hyperlink>
+      <w:r>
+        <w:rPr>
+          <w:rtl w:val="0"/>
+        </w:rPr>
+        <w:t xml:space="preserve">.</w:t>
+      </w:r>
+      <w:r>
+        <w:rPr>
+          <w:rtl w:val="0"/>
+        </w:rPr>
       </w:r>
     </w:p>
     <w:p>
@@ -367,9 +401,9 @@
         <w:rPr>
           <w:rtl w:val="0"/>
         </w:rPr>
-        <w:t xml:space="preserve">In France, the inserm unit “CépiDC” have created a geographical indicator called </w:t>
-      </w:r>
-      <w:hyperlink r:id="rId10">
+        <w:t xml:space="preserve">In France, the Inserm unit “CépiDC” created a geographical indicator called </w:t>
+      </w:r>
+      <w:hyperlink r:id="rId12">
         <w:r>
           <w:rPr>
             <w:color w:val="1155cc"/>
@@ -383,7 +417,23 @@
         <w:rPr>
           <w:rtl w:val="0"/>
         </w:rPr>
-        <w:t xml:space="preserve"> that is designed to represent risk specifically represents social status and published that in correlated with mortality </w:t>
+        <w:t xml:space="preserve"> that is specifically designed to represent health risk linked with social status. They </w:t>
+      </w:r>
+      <w:hyperlink r:id="rId13">
+        <w:r>
+          <w:rPr>
+            <w:color w:val="1155cc"/>
+            <w:u w:val="single"/>
+            <w:rtl w:val="0"/>
+          </w:rPr>
+          <w:t xml:space="preserve">published that it correlated with mortality</w:t>
+        </w:r>
+      </w:hyperlink>
+      <w:r>
+        <w:rPr>
+          <w:rtl w:val="0"/>
+        </w:rPr>
+        <w:t xml:space="preserve"> </w:t>
       </w:r>
     </w:p>
     <w:p>
@@ -590,8 +640,8 @@
   <w:abstractNum w:abstractNumId="1">
     <w:lvl w:ilvl="0">
       <w:start w:val="1"/>
-      <w:numFmt w:val="bullet"/>
-      <w:lvlText w:val="-"/>
+      <w:numFmt w:val="decimal"/>
+      <w:lvlText w:val="%1."/>
       <w:lvlJc w:val="left"/>
       <w:pPr>
         <w:ind w:left="720" w:hanging="360"/>
